--- a/Resume/resume.docx
+++ b/Resume/resume.docx
@@ -1325,7 +1325,14 @@
                                 <w:color w:val="7C7C7C"/>
                                 <w:sz w:val="16"/>
                               </w:rPr>
-                              <w:t>2011</w:t>
+                              <w:t>201</w:t>
+                            </w:r>
+                            <w:r>
+                              <w:rPr>
+                                <w:color w:val="7C7C7C"/>
+                                <w:sz w:val="16"/>
+                              </w:rPr>
+                              <w:t>4</w:t>
                             </w:r>
                             <w:r>
                               <w:rPr>
@@ -1339,7 +1346,14 @@
                                 <w:color w:val="7C7C7C"/>
                                 <w:sz w:val="16"/>
                               </w:rPr>
-                              <w:t>2014</w:t>
+                              <w:t>201</w:t>
+                            </w:r>
+                            <w:r>
+                              <w:rPr>
+                                <w:color w:val="7C7C7C"/>
+                                <w:sz w:val="16"/>
+                              </w:rPr>
+                              <w:t>4</w:t>
                             </w:r>
                             <w:r>
                               <w:rPr>
@@ -1515,7 +1529,11 @@
           </mc:Choice>
           <mc:Fallback>
             <w:pict>
-              <v:shape w14:anchorId="3E59915B" id="Text Box 2" o:spid="_x0000_s1027" type="#_x0000_t202" style="position:absolute;margin-left:335.05pt;margin-top:439.2pt;width:240.7pt;height:221.6pt;z-index:251670528;visibility:visible;mso-wrap-style:square;mso-width-percent:0;mso-height-percent:0;mso-wrap-distance-left:9pt;mso-wrap-distance-top:3.6pt;mso-wrap-distance-right:9pt;mso-wrap-distance-bottom:3.6pt;mso-position-horizontal:absolute;mso-position-horizontal-relative:page;mso-position-vertical:absolute;mso-position-vertical-relative:text;mso-width-percent:0;mso-height-percent:0;mso-width-relative:margin;mso-height-relative:margin;v-text-anchor:top" o:gfxdata="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" fillcolor="white [3201]" stroked="f" strokeweight="1pt">
+              <v:shapetype w14:anchorId="3E59915B" id="_x0000_t202" coordsize="21600,21600" o:spt="202" path="m,l,21600r21600,l21600,xe">
+                <v:stroke joinstyle="miter"/>
+                <v:path gradientshapeok="t" o:connecttype="rect"/>
+              </v:shapetype>
+              <v:shape id="Text Box 2" o:spid="_x0000_s1027" type="#_x0000_t202" style="position:absolute;margin-left:335.05pt;margin-top:439.2pt;width:240.7pt;height:221.6pt;z-index:251670528;visibility:visible;mso-wrap-style:square;mso-width-percent:0;mso-height-percent:0;mso-wrap-distance-left:9pt;mso-wrap-distance-top:3.6pt;mso-wrap-distance-right:9pt;mso-wrap-distance-bottom:3.6pt;mso-position-horizontal:absolute;mso-position-horizontal-relative:page;mso-position-vertical:absolute;mso-position-vertical-relative:text;mso-width-percent:0;mso-height-percent:0;mso-width-relative:margin;mso-height-relative:margin;v-text-anchor:top" o:gfxdata="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" fillcolor="white [3201]" stroked="f" strokeweight="1pt">
                 <v:textbox>
                   <w:txbxContent>
                     <w:p>
@@ -1602,7 +1620,7 @@
                                     <pic:cNvPicPr/>
                                   </pic:nvPicPr>
                                   <pic:blipFill>
-                                    <a:blip r:embed="rId11">
+                                    <a:blip r:embed="rId6">
                                       <a:extLst>
                                         <a:ext uri="{28A0092B-C50C-407E-A947-70E740481C1C}">
                                           <a14:useLocalDpi xmlns:a14="http://schemas.microsoft.com/office/drawing/2010/main" val="0"/>
@@ -1729,7 +1747,7 @@
                                     <pic:cNvPicPr/>
                                   </pic:nvPicPr>
                                   <pic:blipFill>
-                                    <a:blip r:embed="rId12">
+                                    <a:blip r:embed="rId7">
                                       <a:extLst>
                                         <a:ext uri="{28A0092B-C50C-407E-A947-70E740481C1C}">
                                           <a14:useLocalDpi xmlns:a14="http://schemas.microsoft.com/office/drawing/2010/main" val="0"/>
@@ -1789,36 +1807,12 @@
                           <w:color w:val="000000" w:themeColor="text1"/>
                         </w:rPr>
                       </w:pPr>
-                      <w:hyperlink r:id="rId13" w:history="1">
+                      <w:hyperlink r:id="rId11" w:history="1">
                         <w:r>
                           <w:rPr>
                             <w:color w:val="000000" w:themeColor="text1"/>
                           </w:rPr>
-                          <w:t>Airlin</w:t>
-                        </w:r>
-                        <w:r>
-                          <w:rPr>
-                            <w:color w:val="000000" w:themeColor="text1"/>
-                          </w:rPr>
-                          <w:t>e</w:t>
-                        </w:r>
-                        <w:r>
-                          <w:rPr>
-                            <w:color w:val="000000" w:themeColor="text1"/>
-                          </w:rPr>
-                          <w:t xml:space="preserve"> House Billing Sy</w:t>
-                        </w:r>
-                        <w:r>
-                          <w:rPr>
-                            <w:color w:val="000000" w:themeColor="text1"/>
-                          </w:rPr>
-                          <w:t>s</w:t>
-                        </w:r>
-                        <w:r>
-                          <w:rPr>
-                            <w:color w:val="000000" w:themeColor="text1"/>
-                          </w:rPr>
-                          <w:t>tem</w:t>
+                          <w:t>Airline House Billing System</w:t>
                         </w:r>
                       </w:hyperlink>
                       <w:r>
@@ -1865,21 +1859,11 @@
                           <w:sz w:val="16"/>
                         </w:rPr>
                       </w:pPr>
-                      <w:r>
-                        <w:fldChar w:fldCharType="begin"/>
-                      </w:r>
-                      <w:r>
-                        <w:instrText xml:space="preserve"> HYPERLINK "https://www.windowsphone.com/en-us/store/app/track-flight/15bc5e4b-763d-4a8f-bfe8-40316446d4b4" </w:instrText>
-                      </w:r>
-                      <w:r>
-                        <w:fldChar w:fldCharType="separate"/>
-                      </w:r>
-                      <w:r>
-                        <w:t>Flight Tracker App</w:t>
-                      </w:r>
-                      <w:r>
-                        <w:fldChar w:fldCharType="end"/>
-                      </w:r>
+                      <w:hyperlink r:id="rId12" w:history="1">
+                        <w:r>
+                          <w:t>Flight Tracker App</w:t>
+                        </w:r>
+                      </w:hyperlink>
                       <w:r>
                         <w:rPr>
                           <w:sz w:val="16"/>
@@ -1907,27 +1891,11 @@
                           <w:sz w:val="16"/>
                         </w:rPr>
                       </w:pPr>
-                      <w:r>
-                        <w:fldChar w:fldCharType="begin"/>
-                      </w:r>
-                      <w:r>
-                        <w:instrText xml:space="preserve"> HYPERLINK "https://github.com/NavjotSinghMinhas/Java-Version-Selector" </w:instrText>
-                      </w:r>
-                      <w:r>
-                        <w:fldChar w:fldCharType="separate"/>
-                      </w:r>
-                      <w:r>
-                        <w:t>Java ver</w:t>
-                      </w:r>
-                      <w:r>
-                        <w:t>s</w:t>
-                      </w:r>
-                      <w:r>
-                        <w:t>ion selector for browsers</w:t>
-                      </w:r>
-                      <w:r>
-                        <w:fldChar w:fldCharType="end"/>
-                      </w:r>
+                      <w:hyperlink r:id="rId13" w:history="1">
+                        <w:r>
+                          <w:t>Java version selector for browsers</w:t>
+                        </w:r>
+                      </w:hyperlink>
                       <w:r>
                         <w:rPr>
                           <w:sz w:val="16"/>
@@ -2015,7 +1983,7 @@
                                     <pic:cNvPicPr/>
                                   </pic:nvPicPr>
                                   <pic:blipFill>
-                                    <a:blip r:embed="rId11">
+                                    <a:blip r:embed="rId6">
                                       <a:extLst>
                                         <a:ext uri="{28A0092B-C50C-407E-A947-70E740481C1C}">
                                           <a14:useLocalDpi xmlns:a14="http://schemas.microsoft.com/office/drawing/2010/main" val="0"/>
@@ -2070,7 +2038,14 @@
                           <w:color w:val="7C7C7C"/>
                           <w:sz w:val="16"/>
                         </w:rPr>
-                        <w:t>2011</w:t>
+                        <w:t>201</w:t>
+                      </w:r>
+                      <w:r>
+                        <w:rPr>
+                          <w:color w:val="7C7C7C"/>
+                          <w:sz w:val="16"/>
+                        </w:rPr>
+                        <w:t>4</w:t>
                       </w:r>
                       <w:r>
                         <w:rPr>
@@ -2084,7 +2059,14 @@
                           <w:color w:val="7C7C7C"/>
                           <w:sz w:val="16"/>
                         </w:rPr>
-                        <w:t>2014</w:t>
+                        <w:t>201</w:t>
+                      </w:r>
+                      <w:r>
+                        <w:rPr>
+                          <w:color w:val="7C7C7C"/>
+                          <w:sz w:val="16"/>
+                        </w:rPr>
+                        <w:t>4</w:t>
                       </w:r>
                       <w:r>
                         <w:rPr>
@@ -2123,7 +2105,7 @@
                                     <pic:cNvPicPr/>
                                   </pic:nvPicPr>
                                   <pic:blipFill>
-                                    <a:blip r:embed="rId12">
+                                    <a:blip r:embed="rId7">
                                       <a:extLst>
                                         <a:ext uri="{28A0092B-C50C-407E-A947-70E740481C1C}">
                                           <a14:useLocalDpi xmlns:a14="http://schemas.microsoft.com/office/drawing/2010/main" val="0"/>
@@ -2971,7 +2953,14 @@
                                 <w:rFonts w:cstheme="minorHAnsi"/>
                                 <w:bCs/>
                               </w:rPr>
-                              <w:t xml:space="preserve"> CSS4</w:t>
+                              <w:t xml:space="preserve"> CSS</w:t>
+                            </w:r>
+                            <w:r>
+                              <w:rPr>
+                                <w:rFonts w:cstheme="minorHAnsi"/>
+                                <w:bCs/>
+                              </w:rPr>
+                              <w:t>3</w:t>
                             </w:r>
                             <w:r>
                               <w:rPr>
@@ -3764,7 +3753,14 @@
                           <w:rFonts w:cstheme="minorHAnsi"/>
                           <w:bCs/>
                         </w:rPr>
-                        <w:t xml:space="preserve"> CSS4</w:t>
+                        <w:t xml:space="preserve"> CSS</w:t>
+                      </w:r>
+                      <w:r>
+                        <w:rPr>
+                          <w:rFonts w:cstheme="minorHAnsi"/>
+                          <w:bCs/>
+                        </w:rPr>
+                        <w:t>3</w:t>
                       </w:r>
                       <w:r>
                         <w:rPr>
@@ -5521,7 +5517,7 @@
                                           <pic:cNvPicPr/>
                                         </pic:nvPicPr>
                                         <pic:blipFill>
-                                          <a:blip r:embed="rId11">
+                                          <a:blip r:embed="rId6">
                                             <a:extLst>
                                               <a:ext uri="{28A0092B-C50C-407E-A947-70E740481C1C}">
                                                 <a14:useLocalDpi xmlns:a14="http://schemas.microsoft.com/office/drawing/2010/main" val="0"/>
@@ -5956,7 +5952,7 @@
                                     <pic:cNvPicPr/>
                                   </pic:nvPicPr>
                                   <pic:blipFill>
-                                    <a:blip r:embed="rId11">
+                                    <a:blip r:embed="rId14">
                                       <a:extLst>
                                         <a:ext uri="{28A0092B-C50C-407E-A947-70E740481C1C}">
                                           <a14:useLocalDpi xmlns:a14="http://schemas.microsoft.com/office/drawing/2010/main" val="0"/>
@@ -6109,7 +6105,7 @@
                                     <pic:cNvPicPr/>
                                   </pic:nvPicPr>
                                   <pic:blipFill>
-                                    <a:blip r:embed="rId12">
+                                    <a:blip r:embed="rId15">
                                       <a:extLst>
                                         <a:ext uri="{28A0092B-C50C-407E-A947-70E740481C1C}">
                                           <a14:useLocalDpi xmlns:a14="http://schemas.microsoft.com/office/drawing/2010/main" val="0"/>
@@ -6361,7 +6357,7 @@
                                     <pic:cNvPicPr/>
                                   </pic:nvPicPr>
                                   <pic:blipFill>
-                                    <a:blip r:embed="rId11">
+                                    <a:blip r:embed="rId14">
                                       <a:extLst>
                                         <a:ext uri="{28A0092B-C50C-407E-A947-70E740481C1C}">
                                           <a14:useLocalDpi xmlns:a14="http://schemas.microsoft.com/office/drawing/2010/main" val="0"/>
@@ -6513,7 +6509,7 @@
                                     <pic:cNvPicPr/>
                                   </pic:nvPicPr>
                                   <pic:blipFill>
-                                    <a:blip r:embed="rId12">
+                                    <a:blip r:embed="rId15">
                                       <a:extLst>
                                         <a:ext uri="{28A0092B-C50C-407E-A947-70E740481C1C}">
                                           <a14:useLocalDpi xmlns:a14="http://schemas.microsoft.com/office/drawing/2010/main" val="0"/>
@@ -6632,7 +6628,7 @@
                                     <pic:cNvPicPr/>
                                   </pic:nvPicPr>
                                   <pic:blipFill>
-                                    <a:blip r:embed="rId11">
+                                    <a:blip r:embed="rId14">
                                       <a:extLst>
                                         <a:ext uri="{28A0092B-C50C-407E-A947-70E740481C1C}">
                                           <a14:useLocalDpi xmlns:a14="http://schemas.microsoft.com/office/drawing/2010/main" val="0"/>
@@ -6790,7 +6786,7 @@
                                     <pic:cNvPicPr/>
                                   </pic:nvPicPr>
                                   <pic:blipFill>
-                                    <a:blip r:embed="rId12">
+                                    <a:blip r:embed="rId15">
                                       <a:extLst>
                                         <a:ext uri="{28A0092B-C50C-407E-A947-70E740481C1C}">
                                           <a14:useLocalDpi xmlns:a14="http://schemas.microsoft.com/office/drawing/2010/main" val="0"/>
@@ -8319,7 +8315,7 @@
                               </w:rPr>
                               <w:t xml:space="preserve">Senior Project: </w:t>
                             </w:r>
-                            <w:hyperlink r:id="rId14" w:history="1">
+                            <w:hyperlink r:id="rId16" w:history="1">
                               <w:r>
                                 <w:rPr>
                                   <w:iCs/>
@@ -8377,7 +8373,7 @@
                               </w:rPr>
                               <w:t xml:space="preserve">Junior Project: </w:t>
                             </w:r>
-                            <w:hyperlink r:id="rId15" w:history="1">
+                            <w:hyperlink r:id="rId17" w:history="1">
                               <w:proofErr w:type="spellStart"/>
                               <w:r>
                                 <w:rPr>
@@ -8778,7 +8774,7 @@
                                     <pic:cNvPicPr/>
                                   </pic:nvPicPr>
                                   <pic:blipFill>
-                                    <a:blip r:embed="rId11">
+                                    <a:blip r:embed="rId14">
                                       <a:extLst>
                                         <a:ext uri="{28A0092B-C50C-407E-A947-70E740481C1C}">
                                           <a14:useLocalDpi xmlns:a14="http://schemas.microsoft.com/office/drawing/2010/main" val="0"/>
@@ -8960,7 +8956,7 @@
                                     <pic:cNvPicPr/>
                                   </pic:nvPicPr>
                                   <pic:blipFill>
-                                    <a:blip r:embed="rId12">
+                                    <a:blip r:embed="rId15">
                                       <a:extLst>
                                         <a:ext uri="{28A0092B-C50C-407E-A947-70E740481C1C}">
                                           <a14:useLocalDpi xmlns:a14="http://schemas.microsoft.com/office/drawing/2010/main" val="0"/>
@@ -9097,7 +9093,7 @@
                                     <pic:cNvPicPr/>
                                   </pic:nvPicPr>
                                   <pic:blipFill>
-                                    <a:blip r:embed="rId11">
+                                    <a:blip r:embed="rId14">
                                       <a:extLst>
                                         <a:ext uri="{28A0092B-C50C-407E-A947-70E740481C1C}">
                                           <a14:useLocalDpi xmlns:a14="http://schemas.microsoft.com/office/drawing/2010/main" val="0"/>
@@ -9342,7 +9338,7 @@
                                     <pic:cNvPicPr/>
                                   </pic:nvPicPr>
                                   <pic:blipFill>
-                                    <a:blip r:embed="rId12">
+                                    <a:blip r:embed="rId15">
                                       <a:extLst>
                                         <a:ext uri="{28A0092B-C50C-407E-A947-70E740481C1C}">
                                           <a14:useLocalDpi xmlns:a14="http://schemas.microsoft.com/office/drawing/2010/main" val="0"/>
@@ -9450,7 +9446,7 @@
                                     <pic:cNvPicPr/>
                                   </pic:nvPicPr>
                                   <pic:blipFill>
-                                    <a:blip r:embed="rId11">
+                                    <a:blip r:embed="rId14">
                                       <a:extLst>
                                         <a:ext uri="{28A0092B-C50C-407E-A947-70E740481C1C}">
                                           <a14:useLocalDpi xmlns:a14="http://schemas.microsoft.com/office/drawing/2010/main" val="0"/>
@@ -9629,7 +9625,7 @@
                                     <pic:cNvPicPr/>
                                   </pic:nvPicPr>
                                   <pic:blipFill>
-                                    <a:blip r:embed="rId12">
+                                    <a:blip r:embed="rId15">
                                       <a:extLst>
                                         <a:ext uri="{28A0092B-C50C-407E-A947-70E740481C1C}">
                                           <a14:useLocalDpi xmlns:a14="http://schemas.microsoft.com/office/drawing/2010/main" val="0"/>
@@ -9701,7 +9697,7 @@
                         </w:rPr>
                         <w:t xml:space="preserve">Senior Project: </w:t>
                       </w:r>
-                      <w:hyperlink r:id="rId16" w:history="1">
+                      <w:hyperlink r:id="rId18" w:history="1">
                         <w:r>
                           <w:rPr>
                             <w:iCs/>
@@ -9777,7 +9773,7 @@
                         </w:rPr>
                         <w:t xml:space="preserve">Junior Project: </w:t>
                       </w:r>
-                      <w:hyperlink r:id="rId17" w:history="1">
+                      <w:hyperlink r:id="rId19" w:history="1">
                         <w:proofErr w:type="spellStart"/>
                         <w:r>
                           <w:rPr>
@@ -9879,7 +9875,7 @@
                                     <pic:cNvPicPr/>
                                   </pic:nvPicPr>
                                   <pic:blipFill>
-                                    <a:blip r:embed="rId11">
+                                    <a:blip r:embed="rId14">
                                       <a:extLst>
                                         <a:ext uri="{28A0092B-C50C-407E-A947-70E740481C1C}">
                                           <a14:useLocalDpi xmlns:a14="http://schemas.microsoft.com/office/drawing/2010/main" val="0"/>
@@ -10049,7 +10045,7 @@
                                     <pic:cNvPicPr/>
                                   </pic:nvPicPr>
                                   <pic:blipFill>
-                                    <a:blip r:embed="rId12">
+                                    <a:blip r:embed="rId15">
                                       <a:extLst>
                                         <a:ext uri="{28A0092B-C50C-407E-A947-70E740481C1C}">
                                           <a14:useLocalDpi xmlns:a14="http://schemas.microsoft.com/office/drawing/2010/main" val="0"/>
@@ -10619,91 +10615,6 @@
                                           <pic:cNvPicPr/>
                                         </pic:nvPicPr>
                                         <pic:blipFill>
-                                          <a:blip r:embed="rId18">
-                                            <a:extLst>
-                                              <a:ext uri="{28A0092B-C50C-407E-A947-70E740481C1C}">
-                                                <a14:useLocalDpi xmlns:a14="http://schemas.microsoft.com/office/drawing/2010/main" val="0"/>
-                                              </a:ext>
-                                              <a:ext uri="{96DAC541-7B7A-43D3-8B79-37D633B846F1}">
-                                                <asvg:svgBlip xmlns:asvg="http://schemas.microsoft.com/office/drawing/2016/SVG/main" r:embed="rId19"/>
-                                              </a:ext>
-                                            </a:extLst>
-                                          </a:blip>
-                                          <a:stretch>
-                                            <a:fillRect/>
-                                          </a:stretch>
-                                        </pic:blipFill>
-                                        <pic:spPr>
-                                          <a:xfrm>
-                                            <a:off x="0" y="0"/>
-                                            <a:ext cx="180000" cy="180000"/>
-                                          </a:xfrm>
-                                          <a:prstGeom prst="rect">
-                                            <a:avLst/>
-                                          </a:prstGeom>
-                                        </pic:spPr>
-                                      </pic:pic>
-                                    </a:graphicData>
-                                  </a:graphic>
-                                </wp:inline>
-                              </w:drawing>
-                            </w:r>
-                            <w:r>
-                              <w:rPr>
-                                <w:rFonts w:ascii="Arial" w:hAnsi="Arial" w:cs="Arial"/>
-                                <w:sz w:val="18"/>
-                                <w:szCs w:val="18"/>
-                              </w:rPr>
-                              <w:t xml:space="preserve"> </w:t>
-                            </w:r>
-                            <w:r>
-                              <w:rPr>
-                                <w:rFonts w:ascii="Arial" w:hAnsi="Arial" w:cs="Arial"/>
-                                <w:sz w:val="18"/>
-                                <w:szCs w:val="18"/>
-                              </w:rPr>
-                              <w:t>(647) 965-0128</w:t>
-                            </w:r>
-                            <w:r>
-                              <w:rPr>
-                                <w:rFonts w:ascii="Arial" w:hAnsi="Arial" w:cs="Arial"/>
-                                <w:sz w:val="18"/>
-                                <w:szCs w:val="18"/>
-                              </w:rPr>
-                              <w:tab/>
-                            </w:r>
-                            <w:r>
-                              <w:rPr>
-                                <w:rFonts w:ascii="Arial" w:hAnsi="Arial" w:cs="Arial"/>
-                                <w:sz w:val="18"/>
-                                <w:szCs w:val="18"/>
-                              </w:rPr>
-                              <w:t xml:space="preserve">      </w:t>
-                            </w:r>
-                            <w:r>
-                              <w:rPr>
-                                <w:rFonts w:ascii="Arial" w:hAnsi="Arial" w:cs="Arial"/>
-                                <w:noProof/>
-                                <w:position w:val="-8"/>
-                                <w:sz w:val="18"/>
-                                <w:szCs w:val="18"/>
-                              </w:rPr>
-                              <w:drawing>
-                                <wp:inline distT="0" distB="0" distL="0" distR="0" wp14:anchorId="349FEEC0" wp14:editId="38688CC1">
-                                  <wp:extent cx="180000" cy="180000"/>
-                                  <wp:effectExtent l="0" t="0" r="0" b="0"/>
-                                  <wp:docPr id="47" name="Graphic 47" descr="Envelope outline"/>
-                                  <wp:cNvGraphicFramePr>
-                                    <a:graphicFrameLocks xmlns:a="http://schemas.openxmlformats.org/drawingml/2006/main" noChangeAspect="1"/>
-                                  </wp:cNvGraphicFramePr>
-                                  <a:graphic xmlns:a="http://schemas.openxmlformats.org/drawingml/2006/main">
-                                    <a:graphicData uri="http://schemas.openxmlformats.org/drawingml/2006/picture">
-                                      <pic:pic xmlns:pic="http://schemas.openxmlformats.org/drawingml/2006/picture">
-                                        <pic:nvPicPr>
-                                          <pic:cNvPr id="3" name="Graphic 3" descr="Envelope outline"/>
-                                          <pic:cNvPicPr/>
-                                        </pic:nvPicPr>
-                                        <pic:blipFill>
                                           <a:blip r:embed="rId20">
                                             <a:extLst>
                                               <a:ext uri="{28A0092B-C50C-407E-A947-70E740481C1C}">
@@ -10747,7 +10658,7 @@
                                 <w:sz w:val="18"/>
                                 <w:szCs w:val="18"/>
                               </w:rPr>
-                              <w:t>navjotsingh548@gmail.com</w:t>
+                              <w:t>(647) 965-0128</w:t>
                             </w:r>
                             <w:r>
                               <w:rPr>
@@ -10763,23 +10674,7 @@
                                 <w:sz w:val="18"/>
                                 <w:szCs w:val="18"/>
                               </w:rPr>
-                              <w:t xml:space="preserve">     </w:t>
-                            </w:r>
-                            <w:r>
-                              <w:rPr>
-                                <w:rFonts w:ascii="Arial" w:hAnsi="Arial" w:cs="Arial"/>
-                                <w:sz w:val="18"/>
-                                <w:szCs w:val="18"/>
-                              </w:rPr>
-                              <w:t xml:space="preserve">        </w:t>
-                            </w:r>
-                            <w:r>
-                              <w:rPr>
-                                <w:rFonts w:ascii="Arial" w:hAnsi="Arial" w:cs="Arial"/>
-                                <w:sz w:val="18"/>
-                                <w:szCs w:val="18"/>
-                              </w:rPr>
-                              <w:t xml:space="preserve"> </w:t>
+                              <w:t xml:space="preserve">      </w:t>
                             </w:r>
                             <w:r>
                               <w:rPr>
@@ -10790,10 +10685,10 @@
                                 <w:szCs w:val="18"/>
                               </w:rPr>
                               <w:drawing>
-                                <wp:inline distT="0" distB="0" distL="0" distR="0" wp14:anchorId="598E7069" wp14:editId="1DEC88DB">
+                                <wp:inline distT="0" distB="0" distL="0" distR="0" wp14:anchorId="349FEEC0" wp14:editId="38688CC1">
                                   <wp:extent cx="180000" cy="180000"/>
                                   <wp:effectExtent l="0" t="0" r="0" b="0"/>
-                                  <wp:docPr id="48" name="Graphic 48" descr="Internet outline"/>
+                                  <wp:docPr id="47" name="Graphic 47" descr="Envelope outline"/>
                                   <wp:cNvGraphicFramePr>
                                     <a:graphicFrameLocks xmlns:a="http://schemas.openxmlformats.org/drawingml/2006/main" noChangeAspect="1"/>
                                   </wp:cNvGraphicFramePr>
@@ -10801,7 +10696,7 @@
                                     <a:graphicData uri="http://schemas.openxmlformats.org/drawingml/2006/picture">
                                       <pic:pic xmlns:pic="http://schemas.openxmlformats.org/drawingml/2006/picture">
                                         <pic:nvPicPr>
-                                          <pic:cNvPr id="4" name="Graphic 4" descr="Internet outline"/>
+                                          <pic:cNvPr id="3" name="Graphic 3" descr="Envelope outline"/>
                                           <pic:cNvPicPr/>
                                         </pic:nvPicPr>
                                         <pic:blipFill>
@@ -10840,6 +10735,107 @@
                                 <w:sz w:val="18"/>
                                 <w:szCs w:val="18"/>
                               </w:rPr>
+                              <w:t xml:space="preserve"> </w:t>
+                            </w:r>
+                            <w:r>
+                              <w:rPr>
+                                <w:rFonts w:ascii="Arial" w:hAnsi="Arial" w:cs="Arial"/>
+                                <w:sz w:val="18"/>
+                                <w:szCs w:val="18"/>
+                              </w:rPr>
+                              <w:t>navjotsingh548@gmail.com</w:t>
+                            </w:r>
+                            <w:r>
+                              <w:rPr>
+                                <w:rFonts w:ascii="Arial" w:hAnsi="Arial" w:cs="Arial"/>
+                                <w:sz w:val="18"/>
+                                <w:szCs w:val="18"/>
+                              </w:rPr>
+                              <w:tab/>
+                            </w:r>
+                            <w:r>
+                              <w:rPr>
+                                <w:rFonts w:ascii="Arial" w:hAnsi="Arial" w:cs="Arial"/>
+                                <w:sz w:val="18"/>
+                                <w:szCs w:val="18"/>
+                              </w:rPr>
+                              <w:t xml:space="preserve">     </w:t>
+                            </w:r>
+                            <w:r>
+                              <w:rPr>
+                                <w:rFonts w:ascii="Arial" w:hAnsi="Arial" w:cs="Arial"/>
+                                <w:sz w:val="18"/>
+                                <w:szCs w:val="18"/>
+                              </w:rPr>
+                              <w:t xml:space="preserve">        </w:t>
+                            </w:r>
+                            <w:r>
+                              <w:rPr>
+                                <w:rFonts w:ascii="Arial" w:hAnsi="Arial" w:cs="Arial"/>
+                                <w:sz w:val="18"/>
+                                <w:szCs w:val="18"/>
+                              </w:rPr>
+                              <w:t xml:space="preserve"> </w:t>
+                            </w:r>
+                            <w:r>
+                              <w:rPr>
+                                <w:rFonts w:ascii="Arial" w:hAnsi="Arial" w:cs="Arial"/>
+                                <w:noProof/>
+                                <w:position w:val="-8"/>
+                                <w:sz w:val="18"/>
+                                <w:szCs w:val="18"/>
+                              </w:rPr>
+                              <w:drawing>
+                                <wp:inline distT="0" distB="0" distL="0" distR="0" wp14:anchorId="598E7069" wp14:editId="1DEC88DB">
+                                  <wp:extent cx="180000" cy="180000"/>
+                                  <wp:effectExtent l="0" t="0" r="0" b="0"/>
+                                  <wp:docPr id="48" name="Graphic 48" descr="Internet outline"/>
+                                  <wp:cNvGraphicFramePr>
+                                    <a:graphicFrameLocks xmlns:a="http://schemas.openxmlformats.org/drawingml/2006/main" noChangeAspect="1"/>
+                                  </wp:cNvGraphicFramePr>
+                                  <a:graphic xmlns:a="http://schemas.openxmlformats.org/drawingml/2006/main">
+                                    <a:graphicData uri="http://schemas.openxmlformats.org/drawingml/2006/picture">
+                                      <pic:pic xmlns:pic="http://schemas.openxmlformats.org/drawingml/2006/picture">
+                                        <pic:nvPicPr>
+                                          <pic:cNvPr id="4" name="Graphic 4" descr="Internet outline"/>
+                                          <pic:cNvPicPr/>
+                                        </pic:nvPicPr>
+                                        <pic:blipFill>
+                                          <a:blip r:embed="rId24">
+                                            <a:extLst>
+                                              <a:ext uri="{28A0092B-C50C-407E-A947-70E740481C1C}">
+                                                <a14:useLocalDpi xmlns:a14="http://schemas.microsoft.com/office/drawing/2010/main" val="0"/>
+                                              </a:ext>
+                                              <a:ext uri="{96DAC541-7B7A-43D3-8B79-37D633B846F1}">
+                                                <asvg:svgBlip xmlns:asvg="http://schemas.microsoft.com/office/drawing/2016/SVG/main" r:embed="rId25"/>
+                                              </a:ext>
+                                            </a:extLst>
+                                          </a:blip>
+                                          <a:stretch>
+                                            <a:fillRect/>
+                                          </a:stretch>
+                                        </pic:blipFill>
+                                        <pic:spPr>
+                                          <a:xfrm>
+                                            <a:off x="0" y="0"/>
+                                            <a:ext cx="180000" cy="180000"/>
+                                          </a:xfrm>
+                                          <a:prstGeom prst="rect">
+                                            <a:avLst/>
+                                          </a:prstGeom>
+                                        </pic:spPr>
+                                      </pic:pic>
+                                    </a:graphicData>
+                                  </a:graphic>
+                                </wp:inline>
+                              </w:drawing>
+                            </w:r>
+                            <w:r>
+                              <w:rPr>
+                                <w:rFonts w:ascii="Arial" w:hAnsi="Arial" w:cs="Arial"/>
+                                <w:sz w:val="18"/>
+                                <w:szCs w:val="18"/>
+                              </w:rPr>
                               <w:t xml:space="preserve"> navjotsinghminhas.com</w:t>
                             </w:r>
                             <w:r>
@@ -10890,13 +10886,13 @@
                                           <pic:cNvPicPr/>
                                         </pic:nvPicPr>
                                         <pic:blipFill>
-                                          <a:blip r:embed="rId24">
+                                          <a:blip r:embed="rId26">
                                             <a:extLst>
                                               <a:ext uri="{28A0092B-C50C-407E-A947-70E740481C1C}">
                                                 <a14:useLocalDpi xmlns:a14="http://schemas.microsoft.com/office/drawing/2010/main" val="0"/>
                                               </a:ext>
                                               <a:ext uri="{96DAC541-7B7A-43D3-8B79-37D633B846F1}">
-                                                <asvg:svgBlip xmlns:asvg="http://schemas.microsoft.com/office/drawing/2016/SVG/main" r:embed="rId25"/>
+                                                <asvg:svgBlip xmlns:asvg="http://schemas.microsoft.com/office/drawing/2016/SVG/main" r:embed="rId27"/>
                                               </a:ext>
                                             </a:extLst>
                                           </a:blip>
@@ -11008,13 +11004,13 @@
                                     <pic:cNvPicPr/>
                                   </pic:nvPicPr>
                                   <pic:blipFill>
-                                    <a:blip r:embed="rId18">
+                                    <a:blip r:embed="rId28">
                                       <a:extLst>
                                         <a:ext uri="{28A0092B-C50C-407E-A947-70E740481C1C}">
                                           <a14:useLocalDpi xmlns:a14="http://schemas.microsoft.com/office/drawing/2010/main" val="0"/>
                                         </a:ext>
                                         <a:ext uri="{96DAC541-7B7A-43D3-8B79-37D633B846F1}">
-                                          <asvg:svgBlip xmlns:asvg="http://schemas.microsoft.com/office/drawing/2016/SVG/main" r:embed="rId19"/>
+                                          <asvg:svgBlip xmlns:asvg="http://schemas.microsoft.com/office/drawing/2016/SVG/main" r:embed="rId29"/>
                                         </a:ext>
                                       </a:extLst>
                                     </a:blip>
@@ -11093,13 +11089,13 @@
                                     <pic:cNvPicPr/>
                                   </pic:nvPicPr>
                                   <pic:blipFill>
-                                    <a:blip r:embed="rId20">
+                                    <a:blip r:embed="rId30">
                                       <a:extLst>
                                         <a:ext uri="{28A0092B-C50C-407E-A947-70E740481C1C}">
                                           <a14:useLocalDpi xmlns:a14="http://schemas.microsoft.com/office/drawing/2010/main" val="0"/>
                                         </a:ext>
                                         <a:ext uri="{96DAC541-7B7A-43D3-8B79-37D633B846F1}">
-                                          <asvg:svgBlip xmlns:asvg="http://schemas.microsoft.com/office/drawing/2016/SVG/main" r:embed="rId21"/>
+                                          <asvg:svgBlip xmlns:asvg="http://schemas.microsoft.com/office/drawing/2016/SVG/main" r:embed="rId31"/>
                                         </a:ext>
                                       </a:extLst>
                                     </a:blip>
@@ -11194,13 +11190,13 @@
                                     <pic:cNvPicPr/>
                                   </pic:nvPicPr>
                                   <pic:blipFill>
-                                    <a:blip r:embed="rId22">
+                                    <a:blip r:embed="rId32">
                                       <a:extLst>
                                         <a:ext uri="{28A0092B-C50C-407E-A947-70E740481C1C}">
                                           <a14:useLocalDpi xmlns:a14="http://schemas.microsoft.com/office/drawing/2010/main" val="0"/>
                                         </a:ext>
                                         <a:ext uri="{96DAC541-7B7A-43D3-8B79-37D633B846F1}">
-                                          <asvg:svgBlip xmlns:asvg="http://schemas.microsoft.com/office/drawing/2016/SVG/main" r:embed="rId23"/>
+                                          <asvg:svgBlip xmlns:asvg="http://schemas.microsoft.com/office/drawing/2016/SVG/main" r:embed="rId33"/>
                                         </a:ext>
                                       </a:extLst>
                                     </a:blip>
@@ -11279,13 +11275,13 @@
                                     <pic:cNvPicPr/>
                                   </pic:nvPicPr>
                                   <pic:blipFill>
-                                    <a:blip r:embed="rId24">
+                                    <a:blip r:embed="rId34">
                                       <a:extLst>
                                         <a:ext uri="{28A0092B-C50C-407E-A947-70E740481C1C}">
                                           <a14:useLocalDpi xmlns:a14="http://schemas.microsoft.com/office/drawing/2010/main" val="0"/>
                                         </a:ext>
                                         <a:ext uri="{96DAC541-7B7A-43D3-8B79-37D633B846F1}">
-                                          <asvg:svgBlip xmlns:asvg="http://schemas.microsoft.com/office/drawing/2016/SVG/main" r:embed="rId25"/>
+                                          <asvg:svgBlip xmlns:asvg="http://schemas.microsoft.com/office/drawing/2016/SVG/main" r:embed="rId35"/>
                                         </a:ext>
                                       </a:extLst>
                                     </a:blip>

--- a/Resume/resume.docx
+++ b/Resume/resume.docx
@@ -465,7 +465,7 @@
                 <v:stroke joinstyle="miter"/>
                 <v:path gradientshapeok="t" o:connecttype="rect"/>
               </v:shapetype>
-              <v:shape id="Text Box 1" o:spid="_x0000_s1026" type="#_x0000_t202" style="position:absolute;margin-left:0;margin-top:-3pt;width:549.4pt;height:67.1pt;z-index:251659264;visibility:visible;mso-wrap-style:square;mso-width-percent:0;mso-height-percent:0;mso-wrap-distance-left:9pt;mso-wrap-distance-top:0;mso-wrap-distance-right:9pt;mso-wrap-distance-bottom:0;mso-position-horizontal:absolute;mso-position-horizontal-relative:text;mso-position-vertical:absolute;mso-position-vertical-relative:text;mso-width-percent:0;mso-height-percent:0;mso-width-relative:margin;mso-height-relative:margin;v-text-anchor:top" o:gfxdata="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" fillcolor="white [3201]" stroked="f" strokeweight="1pt">
+              <v:shape id="Text Box 1" o:spid="_x0000_s1026" type="#_x0000_t202" style="position:absolute;margin-left:0;margin-top:-3pt;width:549.4pt;height:67.1pt;z-index:251659264;visibility:visible;mso-wrap-style:square;mso-width-percent:0;mso-height-percent:0;mso-wrap-distance-left:9pt;mso-wrap-distance-top:0;mso-wrap-distance-right:9pt;mso-wrap-distance-bottom:0;mso-position-horizontal:absolute;mso-position-horizontal-relative:text;mso-position-vertical:absolute;mso-position-vertical-relative:text;mso-width-percent:0;mso-height-percent:0;mso-width-relative:margin;mso-height-relative:margin;v-text-anchor:top" o:gfxdata="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" fillcolor="white [3201]" stroked="f" strokeweight="1pt">
                 <v:textbox>
                   <w:txbxContent>
                     <w:p>
@@ -933,7 +933,7 @@
           </mc:Choice>
           <mc:Fallback>
             <w:pict>
-              <v:line w14:anchorId="7CD7B4F1" id="Straight Connector 1708449480" o:spid="_x0000_s1026" style="position:absolute;z-index:251703296;visibility:visible;mso-wrap-style:square;mso-width-percent:0;mso-wrap-distance-left:9pt;mso-wrap-distance-top:0;mso-wrap-distance-right:9pt;mso-wrap-distance-bottom:0;mso-position-horizontal:absolute;mso-position-horizontal-relative:text;mso-position-vertical:absolute;mso-position-vertical-relative:text;mso-width-percent:0;mso-width-relative:margin" from="6.25pt,399.2pt" to="287.9pt,399.2pt" o:gfxdata="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" strokecolor="#d8d8d8 [2732]">
+              <v:line w14:anchorId="4FE3D036" id="Straight Connector 1708449480" o:spid="_x0000_s1026" style="position:absolute;z-index:251703296;visibility:visible;mso-wrap-style:square;mso-width-percent:0;mso-wrap-distance-left:9pt;mso-wrap-distance-top:0;mso-wrap-distance-right:9pt;mso-wrap-distance-bottom:0;mso-position-horizontal:absolute;mso-position-horizontal-relative:text;mso-position-vertical:absolute;mso-position-vertical-relative:text;mso-width-percent:0;mso-width-relative:margin" from="6.25pt,399.2pt" to="287.9pt,399.2pt" o:gfxdata="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" strokecolor="#d8d8d8 [2732]">
                 <v:stroke dashstyle="dash"/>
               </v:line>
             </w:pict>
@@ -1014,7 +1014,7 @@
           </mc:Choice>
           <mc:Fallback>
             <w:pict>
-              <v:line w14:anchorId="046B3E52" id="Straight Connector 541" o:spid="_x0000_s1026" style="position:absolute;z-index:251689984;visibility:visible;mso-wrap-style:square;mso-width-percent:0;mso-wrap-distance-left:9pt;mso-wrap-distance-top:0;mso-wrap-distance-right:9pt;mso-wrap-distance-bottom:0;mso-position-horizontal:absolute;mso-position-horizontal-relative:text;mso-position-vertical:absolute;mso-position-vertical-relative:text;mso-width-percent:0;mso-width-relative:margin" from="6.25pt,359.4pt" to="287.9pt,359.4pt" o:gfxdata="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" strokecolor="#d8d8d8 [2732]">
+              <v:line w14:anchorId="2620E237" id="Straight Connector 541" o:spid="_x0000_s1026" style="position:absolute;z-index:251689984;visibility:visible;mso-wrap-style:square;mso-width-percent:0;mso-wrap-distance-left:9pt;mso-wrap-distance-top:0;mso-wrap-distance-right:9pt;mso-wrap-distance-bottom:0;mso-position-horizontal:absolute;mso-position-horizontal-relative:text;mso-position-vertical:absolute;mso-position-vertical-relative:text;mso-width-percent:0;mso-width-relative:margin" from="6.25pt,359.4pt" to="287.9pt,359.4pt" o:gfxdata="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" strokecolor="#d8d8d8 [2732]">
                 <v:stroke dashstyle="dash"/>
               </v:line>
             </w:pict>
@@ -1095,7 +1095,7 @@
           </mc:Choice>
           <mc:Fallback>
             <w:pict>
-              <v:line w14:anchorId="1552E88E" id="Straight Connector 540" o:spid="_x0000_s1026" style="position:absolute;z-index:251687936;visibility:visible;mso-wrap-style:square;mso-width-percent:0;mso-wrap-distance-left:9pt;mso-wrap-distance-top:0;mso-wrap-distance-right:9pt;mso-wrap-distance-bottom:0;mso-position-horizontal:absolute;mso-position-horizontal-relative:text;mso-position-vertical:absolute;mso-position-vertical-relative:text;mso-width-percent:0;mso-width-relative:margin" from="6.7pt,231.7pt" to="287.85pt,231.7pt" o:gfxdata="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" strokecolor="#d8d8d8 [2732]">
+              <v:line w14:anchorId="0A875C0D" id="Straight Connector 540" o:spid="_x0000_s1026" style="position:absolute;z-index:251687936;visibility:visible;mso-wrap-style:square;mso-width-percent:0;mso-wrap-distance-left:9pt;mso-wrap-distance-top:0;mso-wrap-distance-right:9pt;mso-wrap-distance-bottom:0;mso-position-horizontal:absolute;mso-position-horizontal-relative:text;mso-position-vertical:absolute;mso-position-vertical-relative:text;mso-width-percent:0;mso-width-relative:margin" from="6.7pt,231.7pt" to="287.85pt,231.7pt" o:gfxdata="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" strokecolor="#d8d8d8 [2732]">
                 <v:stroke dashstyle="dash"/>
               </v:line>
             </w:pict>
@@ -1173,7 +1173,7 @@
           </mc:Choice>
           <mc:Fallback>
             <w:pict>
-              <v:line w14:anchorId="10635605" id="Straight Connector 531" o:spid="_x0000_s1026" style="position:absolute;z-index:251674624;visibility:visible;mso-wrap-style:square;mso-width-percent:0;mso-height-percent:0;mso-wrap-distance-left:9pt;mso-wrap-distance-top:0;mso-wrap-distance-right:9pt;mso-wrap-distance-bottom:0;mso-position-horizontal:absolute;mso-position-horizontal-relative:text;mso-position-vertical:absolute;mso-position-vertical-relative:text;mso-width-percent:0;mso-height-percent:0;mso-width-relative:margin;mso-height-relative:margin" from="6.7pt,87.2pt" to="287.85pt,87.2pt" o:gfxdata="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" strokecolor="black [3213]">
+              <v:line w14:anchorId="36ADF026" id="Straight Connector 531" o:spid="_x0000_s1026" style="position:absolute;z-index:251674624;visibility:visible;mso-wrap-style:square;mso-width-percent:0;mso-height-percent:0;mso-wrap-distance-left:9pt;mso-wrap-distance-top:0;mso-wrap-distance-right:9pt;mso-wrap-distance-bottom:0;mso-position-horizontal:absolute;mso-position-horizontal-relative:text;mso-position-vertical:absolute;mso-position-vertical-relative:text;mso-width-percent:0;mso-height-percent:0;mso-width-relative:margin;mso-height-relative:margin" from="6.7pt,87.2pt" to="287.85pt,87.2pt" o:gfxdata="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" strokecolor="black [3213]">
                 <v:stroke joinstyle="miter"/>
               </v:line>
             </w:pict>
@@ -1244,7 +1244,7 @@
           </mc:Choice>
           <mc:Fallback>
             <w:pict>
-              <v:line w14:anchorId="6C66B978" id="Straight Connector 536" o:spid="_x0000_s1026" style="position:absolute;z-index:251679744;visibility:visible;mso-wrap-style:square;mso-width-percent:0;mso-wrap-distance-left:9pt;mso-wrap-distance-top:0;mso-wrap-distance-right:9pt;mso-wrap-distance-bottom:0;mso-position-horizontal:absolute;mso-position-horizontal-relative:text;mso-position-vertical:absolute;mso-position-vertical-relative:text;mso-width-percent:0;mso-width-relative:margin" from="316.3pt,725.15pt" to="544.25pt,725.15pt" o:gfxdata="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" strokecolor="black [3200]">
+              <v:line w14:anchorId="09920173" id="Straight Connector 536" o:spid="_x0000_s1026" style="position:absolute;z-index:251679744;visibility:visible;mso-wrap-style:square;mso-width-percent:0;mso-wrap-distance-left:9pt;mso-wrap-distance-top:0;mso-wrap-distance-right:9pt;mso-wrap-distance-bottom:0;mso-position-horizontal:absolute;mso-position-horizontal-relative:text;mso-position-vertical:absolute;mso-position-vertical-relative:text;mso-width-percent:0;mso-width-relative:margin" from="316.3pt,725.15pt" to="544.25pt,725.15pt" o:gfxdata="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" strokecolor="black [3200]">
                 <v:stroke joinstyle="miter"/>
               </v:line>
             </w:pict>
@@ -1315,7 +1315,7 @@
           </mc:Choice>
           <mc:Fallback>
             <w:pict>
-              <v:line w14:anchorId="21CFC691" id="Straight Connector 535" o:spid="_x0000_s1026" style="position:absolute;z-index:251678720;visibility:visible;mso-wrap-style:square;mso-width-percent:0;mso-wrap-distance-left:9pt;mso-wrap-distance-top:0;mso-wrap-distance-right:9pt;mso-wrap-distance-bottom:0;mso-position-horizontal:absolute;mso-position-horizontal-relative:text;mso-position-vertical:absolute;mso-position-vertical-relative:text;mso-width-percent:0;mso-width-relative:margin" from="316.8pt,521.6pt" to="544.3pt,521.6pt" o:gfxdata="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" strokecolor="black [3200]">
+              <v:line w14:anchorId="2AA3D7A6" id="Straight Connector 535" o:spid="_x0000_s1026" style="position:absolute;z-index:251678720;visibility:visible;mso-wrap-style:square;mso-width-percent:0;mso-wrap-distance-left:9pt;mso-wrap-distance-top:0;mso-wrap-distance-right:9pt;mso-wrap-distance-bottom:0;mso-position-horizontal:absolute;mso-position-horizontal-relative:text;mso-position-vertical:absolute;mso-position-vertical-relative:text;mso-width-percent:0;mso-width-relative:margin" from="316.8pt,521.6pt" to="544.3pt,521.6pt" o:gfxdata="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" strokecolor="black [3200]">
                 <v:stroke joinstyle="miter"/>
               </v:line>
             </w:pict>
@@ -1393,7 +1393,7 @@
           </mc:Choice>
           <mc:Fallback>
             <w:pict>
-              <v:line w14:anchorId="33D5F309" id="Straight Connector 532" o:spid="_x0000_s1026" style="position:absolute;z-index:251675648;visibility:visible;mso-wrap-style:square;mso-width-percent:0;mso-height-percent:0;mso-wrap-distance-left:9pt;mso-wrap-distance-top:0;mso-wrap-distance-right:9pt;mso-wrap-distance-bottom:0;mso-position-horizontal:absolute;mso-position-horizontal-relative:text;mso-position-vertical:absolute;mso-position-vertical-relative:text;mso-width-percent:0;mso-height-percent:0;mso-width-relative:margin;mso-height-relative:margin" from="316.3pt,398.25pt" to="544.25pt,398.25pt" o:gfxdata="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" strokecolor="black [3213]">
+              <v:line w14:anchorId="1889A427" id="Straight Connector 532" o:spid="_x0000_s1026" style="position:absolute;z-index:251675648;visibility:visible;mso-wrap-style:square;mso-width-percent:0;mso-height-percent:0;mso-wrap-distance-left:9pt;mso-wrap-distance-top:0;mso-wrap-distance-right:9pt;mso-wrap-distance-bottom:0;mso-position-horizontal:absolute;mso-position-horizontal-relative:text;mso-position-vertical:absolute;mso-position-vertical-relative:text;mso-width-percent:0;mso-height-percent:0;mso-width-relative:margin;mso-height-relative:margin" from="316.3pt,398.25pt" to="544.25pt,398.25pt" o:gfxdata="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" strokecolor="black [3213]">
                 <v:stroke joinstyle="miter"/>
               </v:line>
             </w:pict>
@@ -1471,7 +1471,7 @@
           </mc:Choice>
           <mc:Fallback>
             <w:pict>
-              <v:line w14:anchorId="14BD7112" id="Straight Connector 533" o:spid="_x0000_s1026" style="position:absolute;z-index:251676672;visibility:visible;mso-wrap-style:square;mso-width-percent:0;mso-height-percent:0;mso-wrap-distance-left:9pt;mso-wrap-distance-top:0;mso-wrap-distance-right:9pt;mso-wrap-distance-bottom:0;mso-position-horizontal:absolute;mso-position-horizontal-relative:text;mso-position-vertical:absolute;mso-position-vertical-relative:text;mso-width-percent:0;mso-height-percent:0;mso-width-relative:margin;mso-height-relative:margin" from="316.3pt,86.75pt" to="544.25pt,86.75pt" o:gfxdata="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" strokecolor="black [3213]">
+              <v:line w14:anchorId="2F12963F" id="Straight Connector 533" o:spid="_x0000_s1026" style="position:absolute;z-index:251676672;visibility:visible;mso-wrap-style:square;mso-width-percent:0;mso-height-percent:0;mso-wrap-distance-left:9pt;mso-wrap-distance-top:0;mso-wrap-distance-right:9pt;mso-wrap-distance-bottom:0;mso-position-horizontal:absolute;mso-position-horizontal-relative:text;mso-position-vertical:absolute;mso-position-vertical-relative:text;mso-width-percent:0;mso-height-percent:0;mso-width-relative:margin;mso-height-relative:margin" from="316.3pt,86.75pt" to="544.25pt,86.75pt" o:gfxdata="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" strokecolor="black [3213]">
                 <v:stroke joinstyle="miter"/>
               </v:line>
             </w:pict>
@@ -1546,7 +1546,7 @@
           </mc:Choice>
           <mc:Fallback>
             <w:pict>
-              <v:line w14:anchorId="0FC2C99E" id="Straight Connector 534" o:spid="_x0000_s1026" style="position:absolute;z-index:251677696;visibility:visible;mso-wrap-style:square;mso-width-percent:0;mso-wrap-distance-left:9pt;mso-wrap-distance-top:0;mso-wrap-distance-right:9pt;mso-wrap-distance-bottom:0;mso-position-horizontal:absolute;mso-position-horizontal-relative:text;mso-position-vertical:absolute;mso-position-vertical-relative:text;mso-width-percent:0;mso-width-relative:margin" from="315.85pt,196.65pt" to="544.35pt,196.65pt" o:gfxdata="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" strokecolor="black [3213]">
+              <v:line w14:anchorId="286215AA" id="Straight Connector 534" o:spid="_x0000_s1026" style="position:absolute;z-index:251677696;visibility:visible;mso-wrap-style:square;mso-width-percent:0;mso-wrap-distance-left:9pt;mso-wrap-distance-top:0;mso-wrap-distance-right:9pt;mso-wrap-distance-bottom:0;mso-position-horizontal:absolute;mso-position-horizontal-relative:text;mso-position-vertical:absolute;mso-position-vertical-relative:text;mso-width-percent:0;mso-width-relative:margin" from="315.85pt,196.65pt" to="544.35pt,196.65pt" o:gfxdata="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" strokecolor="black [3213]">
                 <v:stroke joinstyle="miter"/>
               </v:line>
             </w:pict>
@@ -1624,7 +1624,7 @@
           </mc:Choice>
           <mc:Fallback>
             <w:pict>
-              <v:line w14:anchorId="47E44FCA" id="Straight Connector 537" o:spid="_x0000_s1026" style="position:absolute;z-index:251681792;visibility:visible;mso-wrap-style:square;mso-wrap-distance-left:9pt;mso-wrap-distance-top:0;mso-wrap-distance-right:9pt;mso-wrap-distance-bottom:0;mso-position-horizontal:absolute;mso-position-horizontal-relative:text;mso-position-vertical:absolute;mso-position-vertical-relative:text" from="6.3pt,580.55pt" to="287.45pt,580.55pt" o:gfxdata="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" strokecolor="#d8d8d8 [2732]">
+              <v:line w14:anchorId="02ED10B1" id="Straight Connector 537" o:spid="_x0000_s1026" style="position:absolute;z-index:251681792;visibility:visible;mso-wrap-style:square;mso-wrap-distance-left:9pt;mso-wrap-distance-top:0;mso-wrap-distance-right:9pt;mso-wrap-distance-bottom:0;mso-position-horizontal:absolute;mso-position-horizontal-relative:text;mso-position-vertical:absolute;mso-position-vertical-relative:text" from="6.3pt,580.55pt" to="287.45pt,580.55pt" o:gfxdata="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" strokecolor="#d8d8d8 [2732]">
                 <v:stroke dashstyle="dash"/>
               </v:line>
             </w:pict>
@@ -1702,7 +1702,7 @@
           </mc:Choice>
           <mc:Fallback>
             <w:pict>
-              <v:line w14:anchorId="79A73C49" id="Straight Connector 538" o:spid="_x0000_s1026" style="position:absolute;z-index:251683840;visibility:visible;mso-wrap-style:square;mso-wrap-distance-left:9pt;mso-wrap-distance-top:0;mso-wrap-distance-right:9pt;mso-wrap-distance-bottom:0;mso-position-horizontal:absolute;mso-position-horizontal-relative:text;mso-position-vertical:absolute;mso-position-vertical-relative:text" from="6.5pt,622.35pt" to="287.65pt,622.35pt" o:gfxdata="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" strokecolor="#d8d8d8 [2732]">
+              <v:line w14:anchorId="403AC4C7" id="Straight Connector 538" o:spid="_x0000_s1026" style="position:absolute;z-index:251683840;visibility:visible;mso-wrap-style:square;mso-wrap-distance-left:9pt;mso-wrap-distance-top:0;mso-wrap-distance-right:9pt;mso-wrap-distance-bottom:0;mso-position-horizontal:absolute;mso-position-horizontal-relative:text;mso-position-vertical:absolute;mso-position-vertical-relative:text" from="6.5pt,622.35pt" to="287.65pt,622.35pt" o:gfxdata="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" strokecolor="#d8d8d8 [2732]">
                 <v:stroke dashstyle="dash"/>
               </v:line>
             </w:pict>
@@ -1783,7 +1783,7 @@
           </mc:Choice>
           <mc:Fallback>
             <w:pict>
-              <v:line w14:anchorId="028D96CD" id="Straight Connector 539" o:spid="_x0000_s1026" style="position:absolute;z-index:251685888;visibility:visible;mso-wrap-style:square;mso-width-percent:0;mso-wrap-distance-left:9pt;mso-wrap-distance-top:0;mso-wrap-distance-right:9pt;mso-wrap-distance-bottom:0;mso-position-horizontal:absolute;mso-position-horizontal-relative:text;mso-position-vertical:absolute;mso-position-vertical-relative:text;mso-width-percent:0;mso-width-relative:margin" from="6.8pt,707.35pt" to="287.45pt,707.35pt" o:gfxdata="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" strokecolor="#d8d8d8 [2732]">
+              <v:line w14:anchorId="0E61A659" id="Straight Connector 539" o:spid="_x0000_s1026" style="position:absolute;z-index:251685888;visibility:visible;mso-wrap-style:square;mso-width-percent:0;mso-wrap-distance-left:9pt;mso-wrap-distance-top:0;mso-wrap-distance-right:9pt;mso-wrap-distance-bottom:0;mso-position-horizontal:absolute;mso-position-horizontal-relative:text;mso-position-vertical:absolute;mso-position-vertical-relative:text;mso-width-percent:0;mso-width-relative:margin" from="6.8pt,707.35pt" to="287.45pt,707.35pt" o:gfxdata="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" strokecolor="#d8d8d8 [2732]">
                 <v:stroke dashstyle="dash"/>
               </v:line>
             </w:pict>
@@ -3154,7 +3154,7 @@
           </mc:Choice>
           <mc:Fallback>
             <w:pict>
-              <v:shape w14:anchorId="63E3EE18" id="Text Box 2" o:spid="_x0000_s1027" type="#_x0000_t202" style="position:absolute;margin-left:-1.5pt;margin-top:512.45pt;width:298.4pt;height:238.4pt;z-index:251661312;visibility:visible;mso-wrap-style:square;mso-width-percent:0;mso-height-percent:0;mso-wrap-distance-left:9pt;mso-wrap-distance-top:3.6pt;mso-wrap-distance-right:9pt;mso-wrap-distance-bottom:3.6pt;mso-position-horizontal:absolute;mso-position-horizontal-relative:margin;mso-position-vertical:absolute;mso-position-vertical-relative:text;mso-width-percent:0;mso-height-percent:0;mso-width-relative:margin;mso-height-relative:margin;v-text-anchor:top" o:gfxdata="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" fillcolor="white [3201]" stroked="f" strokeweight="1pt">
+              <v:shape w14:anchorId="63E3EE18" id="Text Box 2" o:spid="_x0000_s1027" type="#_x0000_t202" style="position:absolute;margin-left:-1.5pt;margin-top:512.45pt;width:298.4pt;height:238.4pt;z-index:251661312;visibility:visible;mso-wrap-style:square;mso-width-percent:0;mso-height-percent:0;mso-wrap-distance-left:9pt;mso-wrap-distance-top:3.6pt;mso-wrap-distance-right:9pt;mso-wrap-distance-bottom:3.6pt;mso-position-horizontal:absolute;mso-position-horizontal-relative:margin;mso-position-vertical:absolute;mso-position-vertical-relative:text;mso-width-percent:0;mso-height-percent:0;mso-width-relative:margin;mso-height-relative:margin;v-text-anchor:top" o:gfxdata="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" fillcolor="white [3201]" stroked="f" strokeweight="1pt">
                 <v:textbox>
                   <w:txbxContent>
                     <w:p>
@@ -6253,7 +6253,7 @@
           </mc:Choice>
           <mc:Fallback>
             <w:pict>
-              <v:shape w14:anchorId="55074D55" id="_x0000_s1028" type="#_x0000_t202" style="position:absolute;margin-left:-1.45pt;margin-top:63.4pt;width:298.45pt;height:451.85pt;z-index:251668480;visibility:visible;mso-wrap-style:square;mso-width-percent:0;mso-height-percent:0;mso-wrap-distance-left:9pt;mso-wrap-distance-top:3.6pt;mso-wrap-distance-right:9pt;mso-wrap-distance-bottom:3.6pt;mso-position-horizontal:absolute;mso-position-horizontal-relative:margin;mso-position-vertical:absolute;mso-position-vertical-relative:text;mso-width-percent:0;mso-height-percent:0;mso-width-relative:margin;mso-height-relative:margin;v-text-anchor:top" o:gfxdata="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" fillcolor="white [3201]" stroked="f" strokeweight="1pt">
+              <v:shape w14:anchorId="55074D55" id="_x0000_s1028" type="#_x0000_t202" style="position:absolute;margin-left:-1.45pt;margin-top:63.4pt;width:298.45pt;height:451.85pt;z-index:251668480;visibility:visible;mso-wrap-style:square;mso-width-percent:0;mso-height-percent:0;mso-wrap-distance-left:9pt;mso-wrap-distance-top:3.6pt;mso-wrap-distance-right:9pt;mso-wrap-distance-bottom:3.6pt;mso-position-horizontal:absolute;mso-position-horizontal-relative:margin;mso-position-vertical:absolute;mso-position-vertical-relative:text;mso-width-percent:0;mso-height-percent:0;mso-width-relative:margin;mso-height-relative:margin;v-text-anchor:top" o:gfxdata="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" fillcolor="white [3201]" stroked="f" strokeweight="1pt">
                 <v:textbox>
                   <w:txbxContent>
                     <w:p>
@@ -8051,7 +8051,7 @@
           </mc:Choice>
           <mc:Fallback>
             <w:pict>
-              <v:line w14:anchorId="45DDE902" id="Straight Connector 528" o:spid="_x0000_s1026" style="position:absolute;z-index:251673600;visibility:visible;mso-wrap-style:square;mso-wrap-distance-left:9pt;mso-wrap-distance-top:0;mso-wrap-distance-right:9pt;mso-wrap-distance-bottom:0;mso-position-horizontal:absolute;mso-position-horizontal-relative:text;mso-position-vertical:absolute;mso-position-vertical-relative:text" from="6.15pt,539.45pt" to="287.3pt,539.45pt" o:gfxdata="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" strokecolor="black [3200]">
+              <v:line w14:anchorId="4FC4289C" id="Straight Connector 528" o:spid="_x0000_s1026" style="position:absolute;z-index:251673600;visibility:visible;mso-wrap-style:square;mso-wrap-distance-left:9pt;mso-wrap-distance-top:0;mso-wrap-distance-right:9pt;mso-wrap-distance-bottom:0;mso-position-horizontal:absolute;mso-position-horizontal-relative:text;mso-position-vertical:absolute;mso-position-vertical-relative:text" from="6.15pt,539.45pt" to="287.3pt,539.45pt" o:gfxdata="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" strokecolor="black [3200]">
                 <v:stroke joinstyle="miter"/>
               </v:line>
             </w:pict>
@@ -8129,7 +8129,7 @@
           </mc:Choice>
           <mc:Fallback>
             <w:pict>
-              <v:line w14:anchorId="269ED7A0" id="Straight Connector 543" o:spid="_x0000_s1026" style="position:absolute;z-index:251694080;visibility:visible;mso-wrap-style:square;mso-wrap-distance-left:9pt;mso-wrap-distance-top:0;mso-wrap-distance-right:9pt;mso-wrap-distance-bottom:0;mso-position-horizontal:absolute;mso-position-horizontal-relative:text;mso-position-vertical:absolute;mso-position-vertical-relative:text" from="317.85pt,131.9pt" to="537.45pt,131.9pt" o:gfxdata="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" strokecolor="#d8d8d8 [2732]">
+              <v:line w14:anchorId="08C75958" id="Straight Connector 543" o:spid="_x0000_s1026" style="position:absolute;z-index:251694080;visibility:visible;mso-wrap-style:square;mso-wrap-distance-left:9pt;mso-wrap-distance-top:0;mso-wrap-distance-right:9pt;mso-wrap-distance-bottom:0;mso-position-horizontal:absolute;mso-position-horizontal-relative:text;mso-position-vertical:absolute;mso-position-vertical-relative:text" from="317.85pt,131.9pt" to="537.45pt,131.9pt" o:gfxdata="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" strokecolor="#d8d8d8 [2732]">
                 <v:stroke dashstyle="dash"/>
               </v:line>
             </w:pict>
@@ -8415,7 +8415,7 @@
           </mc:Choice>
           <mc:Fallback>
             <w:pict>
-              <v:shape w14:anchorId="65EAEB34" id="Text Box 62" o:spid="_x0000_s1029" type="#_x0000_t202" style="position:absolute;margin-left:309.35pt;margin-top:63.75pt;width:241.65pt;height:107.45pt;z-index:251666432;visibility:visible;mso-wrap-style:square;mso-width-percent:0;mso-height-percent:0;mso-wrap-distance-left:9pt;mso-wrap-distance-top:0;mso-wrap-distance-right:9pt;mso-wrap-distance-bottom:0;mso-position-horizontal:absolute;mso-position-horizontal-relative:text;mso-position-vertical:absolute;mso-position-vertical-relative:text;mso-width-percent:0;mso-height-percent:0;mso-width-relative:margin;mso-height-relative:margin;v-text-anchor:top" o:gfxdata="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" fillcolor="white [3201]" stroked="f" strokeweight=".5pt">
+              <v:shape w14:anchorId="65EAEB34" id="Text Box 62" o:spid="_x0000_s1029" type="#_x0000_t202" style="position:absolute;margin-left:309.35pt;margin-top:63.75pt;width:241.65pt;height:107.45pt;z-index:251666432;visibility:visible;mso-wrap-style:square;mso-width-percent:0;mso-height-percent:0;mso-wrap-distance-left:9pt;mso-wrap-distance-top:0;mso-wrap-distance-right:9pt;mso-wrap-distance-bottom:0;mso-position-horizontal:absolute;mso-position-horizontal-relative:text;mso-position-vertical:absolute;mso-position-vertical-relative:text;mso-width-percent:0;mso-height-percent:0;mso-width-relative:margin;mso-height-relative:margin;v-text-anchor:top" o:gfxdata="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" fillcolor="white [3201]" stroked="f" strokeweight=".5pt">
                 <v:textbox>
                   <w:txbxContent>
                     <w:p>
@@ -8781,7 +8781,7 @@
           </mc:Choice>
           <mc:Fallback>
             <w:pict>
-              <v:shape w14:anchorId="3C19C093" id="Text Box 527" o:spid="_x0000_s1030" type="#_x0000_t202" style="position:absolute;margin-left:309pt;margin-top:700.7pt;width:240.3pt;height:53pt;z-index:251672576;visibility:visible;mso-wrap-style:square;mso-width-percent:0;mso-height-percent:0;mso-wrap-distance-left:9pt;mso-wrap-distance-top:0;mso-wrap-distance-right:9pt;mso-wrap-distance-bottom:0;mso-position-horizontal:absolute;mso-position-horizontal-relative:text;mso-position-vertical:absolute;mso-position-vertical-relative:text;mso-width-percent:0;mso-height-percent:0;mso-width-relative:margin;mso-height-relative:margin;v-text-anchor:top" o:gfxdata="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" fillcolor="white [3201]" stroked="f" strokeweight=".5pt">
+              <v:shape w14:anchorId="3C19C093" id="Text Box 527" o:spid="_x0000_s1030" type="#_x0000_t202" style="position:absolute;margin-left:309pt;margin-top:700.7pt;width:240.3pt;height:53pt;z-index:251672576;visibility:visible;mso-wrap-style:square;mso-width-percent:0;mso-height-percent:0;mso-wrap-distance-left:9pt;mso-wrap-distance-top:0;mso-wrap-distance-right:9pt;mso-wrap-distance-bottom:0;mso-position-horizontal:absolute;mso-position-horizontal-relative:text;mso-position-vertical:absolute;mso-position-vertical-relative:text;mso-width-percent:0;mso-height-percent:0;mso-width-relative:margin;mso-height-relative:margin;v-text-anchor:top" o:gfxdata="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" fillcolor="white [3201]" stroked="f" strokeweight=".5pt">
                 <v:textbox>
                   <w:txbxContent>
                     <w:p>
@@ -8939,7 +8939,7 @@
           </mc:Choice>
           <mc:Fallback>
             <w:pict>
-              <v:line w14:anchorId="717AE1FC" id="Straight Connector 546" o:spid="_x0000_s1026" style="position:absolute;z-index:251700224;visibility:visible;mso-wrap-style:square;mso-wrap-distance-left:9pt;mso-wrap-distance-top:0;mso-wrap-distance-right:9pt;mso-wrap-distance-bottom:0;mso-position-horizontal:absolute;mso-position-horizontal-relative:text;mso-position-vertical:absolute;mso-position-vertical-relative:text" from="318.25pt,334.3pt" to="537.85pt,334.3pt" o:gfxdata="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" strokecolor="#d8d8d8 [2732]">
+              <v:line w14:anchorId="3CAB9530" id="Straight Connector 546" o:spid="_x0000_s1026" style="position:absolute;z-index:251700224;visibility:visible;mso-wrap-style:square;mso-wrap-distance-left:9pt;mso-wrap-distance-top:0;mso-wrap-distance-right:9pt;mso-wrap-distance-bottom:0;mso-position-horizontal:absolute;mso-position-horizontal-relative:text;mso-position-vertical:absolute;mso-position-vertical-relative:text" from="318.25pt,334.3pt" to="537.85pt,334.3pt" o:gfxdata="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" strokecolor="#d8d8d8 [2732]">
                 <v:stroke dashstyle="dash"/>
               </v:line>
             </w:pict>
@@ -9017,7 +9017,7 @@
           </mc:Choice>
           <mc:Fallback>
             <w:pict>
-              <v:line w14:anchorId="2DE4B460" id="Straight Connector 545" o:spid="_x0000_s1026" style="position:absolute;z-index:251698176;visibility:visible;mso-wrap-style:square;mso-wrap-distance-left:9pt;mso-wrap-distance-top:0;mso-wrap-distance-right:9pt;mso-wrap-distance-bottom:0;mso-position-horizontal:absolute;mso-position-horizontal-relative:text;mso-position-vertical:absolute;mso-position-vertical-relative:text" from="316.75pt,281.5pt" to="536.35pt,281.5pt" o:gfxdata="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" strokecolor="#d8d8d8 [2732]">
+              <v:line w14:anchorId="39C31654" id="Straight Connector 545" o:spid="_x0000_s1026" style="position:absolute;z-index:251698176;visibility:visible;mso-wrap-style:square;mso-wrap-distance-left:9pt;mso-wrap-distance-top:0;mso-wrap-distance-right:9pt;mso-wrap-distance-bottom:0;mso-position-horizontal:absolute;mso-position-horizontal-relative:text;mso-position-vertical:absolute;mso-position-vertical-relative:text" from="316.75pt,281.5pt" to="536.35pt,281.5pt" o:gfxdata="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" strokecolor="#d8d8d8 [2732]">
                 <v:stroke dashstyle="dash"/>
               </v:line>
             </w:pict>
@@ -9095,7 +9095,7 @@
           </mc:Choice>
           <mc:Fallback>
             <w:pict>
-              <v:line w14:anchorId="3D047B2A" id="Straight Connector 544" o:spid="_x0000_s1026" style="position:absolute;z-index:251696128;visibility:visible;mso-wrap-style:square;mso-wrap-distance-left:9pt;mso-wrap-distance-top:0;mso-wrap-distance-right:9pt;mso-wrap-distance-bottom:0;mso-position-horizontal:absolute;mso-position-horizontal-relative:text;mso-position-vertical:absolute;mso-position-vertical-relative:text" from="316.1pt,242pt" to="535.7pt,242pt" o:gfxdata="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" strokecolor="#d8d8d8 [2732]">
+              <v:line w14:anchorId="6E87B245" id="Straight Connector 544" o:spid="_x0000_s1026" style="position:absolute;z-index:251696128;visibility:visible;mso-wrap-style:square;mso-wrap-distance-left:9pt;mso-wrap-distance-top:0;mso-wrap-distance-right:9pt;mso-wrap-distance-bottom:0;mso-position-horizontal:absolute;mso-position-horizontal-relative:text;mso-position-vertical:absolute;mso-position-vertical-relative:text" from="316.1pt,242pt" to="535.7pt,242pt" o:gfxdata="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" strokecolor="#d8d8d8 [2732]">
                 <v:stroke dashstyle="dash"/>
               </v:line>
             </w:pict>
@@ -9173,7 +9173,7 @@
           </mc:Choice>
           <mc:Fallback>
             <w:pict>
-              <v:line w14:anchorId="25B3D984" id="Straight Connector 542" o:spid="_x0000_s1026" style="position:absolute;z-index:251692032;visibility:visible;mso-wrap-style:square;mso-wrap-distance-left:9pt;mso-wrap-distance-top:0;mso-wrap-distance-right:9pt;mso-wrap-distance-bottom:0;mso-position-horizontal:absolute;mso-position-horizontal-relative:text;mso-position-vertical:absolute;mso-position-vertical-relative:text" from="316.85pt,630.25pt" to="538.6pt,630.25pt" o:gfxdata="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" strokecolor="#d8d8d8 [2732]">
+              <v:line w14:anchorId="5A0C5700" id="Straight Connector 542" o:spid="_x0000_s1026" style="position:absolute;z-index:251692032;visibility:visible;mso-wrap-style:square;mso-wrap-distance-left:9pt;mso-wrap-distance-top:0;mso-wrap-distance-right:9pt;mso-wrap-distance-bottom:0;mso-position-horizontal:absolute;mso-position-horizontal-relative:text;mso-position-vertical:absolute;mso-position-vertical-relative:text" from="316.85pt,630.25pt" to="538.6pt,630.25pt" o:gfxdata="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" strokecolor="#d8d8d8 [2732]">
                 <v:stroke dashstyle="dash"/>
               </v:line>
             </w:pict>
@@ -10032,7 +10032,7 @@
           </mc:Choice>
           <mc:Fallback>
             <w:pict>
-              <v:shape w14:anchorId="3E59915B" id="_x0000_s1031" type="#_x0000_t202" style="position:absolute;margin-left:345pt;margin-top:497.2pt;width:251.75pt;height:199.35pt;z-index:251670528;visibility:visible;mso-wrap-style:square;mso-width-percent:0;mso-height-percent:0;mso-wrap-distance-left:9pt;mso-wrap-distance-top:3.6pt;mso-wrap-distance-right:9pt;mso-wrap-distance-bottom:3.6pt;mso-position-horizontal:absolute;mso-position-horizontal-relative:page;mso-position-vertical:absolute;mso-position-vertical-relative:text;mso-width-percent:0;mso-height-percent:0;mso-width-relative:margin;mso-height-relative:margin;v-text-anchor:top" o:gfxdata="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" fillcolor="white [3201]" stroked="f" strokeweight="1pt">
+              <v:shape w14:anchorId="3E59915B" id="_x0000_s1031" type="#_x0000_t202" style="position:absolute;margin-left:345pt;margin-top:497.2pt;width:251.75pt;height:199.35pt;z-index:251670528;visibility:visible;mso-wrap-style:square;mso-width-percent:0;mso-height-percent:0;mso-wrap-distance-left:9pt;mso-wrap-distance-top:3.6pt;mso-wrap-distance-right:9pt;mso-wrap-distance-bottom:3.6pt;mso-position-horizontal:absolute;mso-position-horizontal-relative:page;mso-position-vertical:absolute;mso-position-vertical-relative:text;mso-width-percent:0;mso-height-percent:0;mso-width-relative:margin;mso-height-relative:margin;v-text-anchor:top" o:gfxdata="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" fillcolor="white [3201]" stroked="f" strokeweight="1pt">
                 <v:textbox>
                   <w:txbxContent>
                     <w:p>
@@ -11041,7 +11041,7 @@
           </mc:Choice>
           <mc:Fallback>
             <w:pict>
-              <v:shape w14:anchorId="7D8CBAA0" id="Text Box 51" o:spid="_x0000_s1032" type="#_x0000_t202" style="position:absolute;margin-left:309.1pt;margin-top:374.55pt;width:250.75pt;height:121.6pt;z-index:251662336;visibility:visible;mso-wrap-style:square;mso-width-percent:0;mso-height-percent:0;mso-wrap-distance-left:9pt;mso-wrap-distance-top:0;mso-wrap-distance-right:9pt;mso-wrap-distance-bottom:0;mso-position-horizontal:absolute;mso-position-horizontal-relative:text;mso-position-vertical:absolute;mso-position-vertical-relative:text;mso-width-percent:0;mso-height-percent:0;mso-width-relative:margin;mso-height-relative:margin;v-text-anchor:top" o:gfxdata="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" fillcolor="white [3201]" stroked="f" strokeweight=".5pt">
+              <v:shape w14:anchorId="7D8CBAA0" id="Text Box 51" o:spid="_x0000_s1032" type="#_x0000_t202" style="position:absolute;margin-left:309.1pt;margin-top:374.55pt;width:250.75pt;height:121.6pt;z-index:251662336;visibility:visible;mso-wrap-style:square;mso-width-percent:0;mso-height-percent:0;mso-wrap-distance-left:9pt;mso-wrap-distance-top:0;mso-wrap-distance-right:9pt;mso-wrap-distance-bottom:0;mso-position-horizontal:absolute;mso-position-horizontal-relative:text;mso-position-vertical:absolute;mso-position-vertical-relative:text;mso-width-percent:0;mso-height-percent:0;mso-width-relative:margin;mso-height-relative:margin;v-text-anchor:top" o:gfxdata="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" fillcolor="white [3201]" stroked="f" strokeweight=".5pt">
                 <v:textbox>
                   <w:txbxContent>
                     <w:p>
@@ -11463,15 +11463,7 @@
                               <w:rPr>
                                 <w:rFonts w:cstheme="minorHAnsi"/>
                                 <w:bCs/>
-                                <w:sz w:val="20"/>
-                                <w:szCs w:val="20"/>
-                              </w:rPr>
-                              <w:t xml:space="preserve"> XAML</w:t>
-                            </w:r>
-                            <w:r>
-                              <w:rPr>
-                                <w:rFonts w:cstheme="minorHAnsi"/>
-                                <w:bCs/>
+                                <w:color w:val="D9D9D9" w:themeColor="background1" w:themeShade="D9"/>
                                 <w:sz w:val="20"/>
                                 <w:szCs w:val="20"/>
                               </w:rPr>
@@ -11481,6 +11473,33 @@
                               <w:rPr>
                                 <w:rFonts w:cstheme="minorHAnsi"/>
                                 <w:bCs/>
+                                <w:sz w:val="20"/>
+                                <w:szCs w:val="20"/>
+                              </w:rPr>
+                              <w:t xml:space="preserve"> </w:t>
+                            </w:r>
+                            <w:r>
+                              <w:rPr>
+                                <w:rFonts w:cstheme="minorHAnsi"/>
+                                <w:bCs/>
+                                <w:sz w:val="20"/>
+                                <w:szCs w:val="20"/>
+                              </w:rPr>
+                              <w:t>Angular</w:t>
+                            </w:r>
+                            <w:r>
+                              <w:rPr>
+                                <w:rFonts w:cstheme="minorHAnsi"/>
+                                <w:bCs/>
+                                <w:sz w:val="20"/>
+                                <w:szCs w:val="20"/>
+                              </w:rPr>
+                              <w:t xml:space="preserve"> </w:t>
+                            </w:r>
+                            <w:r>
+                              <w:rPr>
+                                <w:rFonts w:cstheme="minorHAnsi"/>
+                                <w:bCs/>
                                 <w:color w:val="D9D9D9" w:themeColor="background1" w:themeShade="D9"/>
                                 <w:sz w:val="20"/>
                                 <w:szCs w:val="20"/>
@@ -11494,6 +11513,43 @@
                                 <w:sz w:val="20"/>
                                 <w:szCs w:val="20"/>
                               </w:rPr>
+                              <w:t xml:space="preserve"> </w:t>
+                            </w:r>
+                            <w:r>
+                              <w:rPr>
+                                <w:rFonts w:cstheme="minorHAnsi"/>
+                                <w:bCs/>
+                                <w:sz w:val="20"/>
+                                <w:szCs w:val="20"/>
+                              </w:rPr>
+                              <w:t>XAML</w:t>
+                            </w:r>
+                            <w:r>
+                              <w:rPr>
+                                <w:rFonts w:cstheme="minorHAnsi"/>
+                                <w:bCs/>
+                                <w:sz w:val="20"/>
+                                <w:szCs w:val="20"/>
+                              </w:rPr>
+                              <w:t xml:space="preserve"> </w:t>
+                            </w:r>
+                            <w:r>
+                              <w:rPr>
+                                <w:rFonts w:cstheme="minorHAnsi"/>
+                                <w:bCs/>
+                                <w:color w:val="D9D9D9" w:themeColor="background1" w:themeShade="D9"/>
+                                <w:sz w:val="20"/>
+                                <w:szCs w:val="20"/>
+                              </w:rPr>
+                              <w:t>|</w:t>
+                            </w:r>
+                            <w:r>
+                              <w:rPr>
+                                <w:rFonts w:cstheme="minorHAnsi"/>
+                                <w:bCs/>
+                                <w:sz w:val="20"/>
+                                <w:szCs w:val="20"/>
+                              </w:rPr>
                               <w:t xml:space="preserve"> HTML5</w:t>
                             </w:r>
                             <w:r>
@@ -11616,34 +11672,6 @@
                                 <w:szCs w:val="20"/>
                               </w:rPr>
                               <w:t xml:space="preserve"> Python</w:t>
-                            </w:r>
-                            <w:r>
-                              <w:rPr>
-                                <w:rFonts w:cstheme="minorHAnsi"/>
-                                <w:bCs/>
-                                <w:sz w:val="20"/>
-                                <w:szCs w:val="20"/>
-                              </w:rPr>
-                              <w:t xml:space="preserve"> </w:t>
-                            </w:r>
-                            <w:r>
-                              <w:rPr>
-                                <w:rFonts w:cstheme="minorHAnsi"/>
-                                <w:bCs/>
-                                <w:color w:val="D9D9D9" w:themeColor="background1" w:themeShade="D9"/>
-                                <w:sz w:val="20"/>
-                                <w:szCs w:val="20"/>
-                              </w:rPr>
-                              <w:t>|</w:t>
-                            </w:r>
-                            <w:r>
-                              <w:rPr>
-                                <w:rFonts w:cstheme="minorHAnsi"/>
-                                <w:bCs/>
-                                <w:sz w:val="20"/>
-                                <w:szCs w:val="20"/>
-                              </w:rPr>
-                              <w:t xml:space="preserve"> Bootstrap</w:t>
                             </w:r>
                             <w:r>
                               <w:rPr>
@@ -12203,7 +12231,7 @@
           </mc:Choice>
           <mc:Fallback>
             <w:pict>
-              <v:shape w14:anchorId="46F2B4CC" id="Text Box 61" o:spid="_x0000_s1033" type="#_x0000_t202" style="position:absolute;margin-left:309.15pt;margin-top:173.45pt;width:241.65pt;height:199.4pt;z-index:251664384;visibility:visible;mso-wrap-style:square;mso-width-percent:0;mso-height-percent:0;mso-wrap-distance-left:9pt;mso-wrap-distance-top:0;mso-wrap-distance-right:9pt;mso-wrap-distance-bottom:0;mso-position-horizontal:absolute;mso-position-horizontal-relative:text;mso-position-vertical:absolute;mso-position-vertical-relative:text;mso-width-percent:0;mso-height-percent:0;mso-width-relative:margin;mso-height-relative:margin;v-text-anchor:top" o:gfxdata="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" fillcolor="white [3201]" stroked="f" strokeweight=".5pt">
+              <v:shape w14:anchorId="46F2B4CC" id="Text Box 61" o:spid="_x0000_s1033" type="#_x0000_t202" style="position:absolute;margin-left:309.15pt;margin-top:173.45pt;width:241.65pt;height:199.4pt;z-index:251664384;visibility:visible;mso-wrap-style:square;mso-width-percent:0;mso-height-percent:0;mso-wrap-distance-left:9pt;mso-wrap-distance-top:0;mso-wrap-distance-right:9pt;mso-wrap-distance-bottom:0;mso-position-horizontal:absolute;mso-position-horizontal-relative:text;mso-position-vertical:absolute;mso-position-vertical-relative:text;mso-width-percent:0;mso-height-percent:0;mso-width-relative:margin;mso-height-relative:margin;v-text-anchor:top" o:gfxdata="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" fillcolor="white [3201]" stroked="f" strokeweight=".5pt">
                 <v:textbox>
                   <w:txbxContent>
                     <w:p>
@@ -12414,15 +12442,7 @@
                         <w:rPr>
                           <w:rFonts w:cstheme="minorHAnsi"/>
                           <w:bCs/>
-                          <w:sz w:val="20"/>
-                          <w:szCs w:val="20"/>
-                        </w:rPr>
-                        <w:t xml:space="preserve"> XAML</w:t>
-                      </w:r>
-                      <w:r>
-                        <w:rPr>
-                          <w:rFonts w:cstheme="minorHAnsi"/>
-                          <w:bCs/>
+                          <w:color w:val="D9D9D9" w:themeColor="background1" w:themeShade="D9"/>
                           <w:sz w:val="20"/>
                           <w:szCs w:val="20"/>
                         </w:rPr>
@@ -12432,6 +12452,33 @@
                         <w:rPr>
                           <w:rFonts w:cstheme="minorHAnsi"/>
                           <w:bCs/>
+                          <w:sz w:val="20"/>
+                          <w:szCs w:val="20"/>
+                        </w:rPr>
+                        <w:t xml:space="preserve"> </w:t>
+                      </w:r>
+                      <w:r>
+                        <w:rPr>
+                          <w:rFonts w:cstheme="minorHAnsi"/>
+                          <w:bCs/>
+                          <w:sz w:val="20"/>
+                          <w:szCs w:val="20"/>
+                        </w:rPr>
+                        <w:t>Angular</w:t>
+                      </w:r>
+                      <w:r>
+                        <w:rPr>
+                          <w:rFonts w:cstheme="minorHAnsi"/>
+                          <w:bCs/>
+                          <w:sz w:val="20"/>
+                          <w:szCs w:val="20"/>
+                        </w:rPr>
+                        <w:t xml:space="preserve"> </w:t>
+                      </w:r>
+                      <w:r>
+                        <w:rPr>
+                          <w:rFonts w:cstheme="minorHAnsi"/>
+                          <w:bCs/>
                           <w:color w:val="D9D9D9" w:themeColor="background1" w:themeShade="D9"/>
                           <w:sz w:val="20"/>
                           <w:szCs w:val="20"/>
@@ -12445,6 +12492,43 @@
                           <w:sz w:val="20"/>
                           <w:szCs w:val="20"/>
                         </w:rPr>
+                        <w:t xml:space="preserve"> </w:t>
+                      </w:r>
+                      <w:r>
+                        <w:rPr>
+                          <w:rFonts w:cstheme="minorHAnsi"/>
+                          <w:bCs/>
+                          <w:sz w:val="20"/>
+                          <w:szCs w:val="20"/>
+                        </w:rPr>
+                        <w:t>XAML</w:t>
+                      </w:r>
+                      <w:r>
+                        <w:rPr>
+                          <w:rFonts w:cstheme="minorHAnsi"/>
+                          <w:bCs/>
+                          <w:sz w:val="20"/>
+                          <w:szCs w:val="20"/>
+                        </w:rPr>
+                        <w:t xml:space="preserve"> </w:t>
+                      </w:r>
+                      <w:r>
+                        <w:rPr>
+                          <w:rFonts w:cstheme="minorHAnsi"/>
+                          <w:bCs/>
+                          <w:color w:val="D9D9D9" w:themeColor="background1" w:themeShade="D9"/>
+                          <w:sz w:val="20"/>
+                          <w:szCs w:val="20"/>
+                        </w:rPr>
+                        <w:t>|</w:t>
+                      </w:r>
+                      <w:r>
+                        <w:rPr>
+                          <w:rFonts w:cstheme="minorHAnsi"/>
+                          <w:bCs/>
+                          <w:sz w:val="20"/>
+                          <w:szCs w:val="20"/>
+                        </w:rPr>
                         <w:t xml:space="preserve"> HTML5</w:t>
                       </w:r>
                       <w:r>
@@ -12567,34 +12651,6 @@
                           <w:szCs w:val="20"/>
                         </w:rPr>
                         <w:t xml:space="preserve"> Python</w:t>
-                      </w:r>
-                      <w:r>
-                        <w:rPr>
-                          <w:rFonts w:cstheme="minorHAnsi"/>
-                          <w:bCs/>
-                          <w:sz w:val="20"/>
-                          <w:szCs w:val="20"/>
-                        </w:rPr>
-                        <w:t xml:space="preserve"> </w:t>
-                      </w:r>
-                      <w:r>
-                        <w:rPr>
-                          <w:rFonts w:cstheme="minorHAnsi"/>
-                          <w:bCs/>
-                          <w:color w:val="D9D9D9" w:themeColor="background1" w:themeShade="D9"/>
-                          <w:sz w:val="20"/>
-                          <w:szCs w:val="20"/>
-                        </w:rPr>
-                        <w:t>|</w:t>
-                      </w:r>
-                      <w:r>
-                        <w:rPr>
-                          <w:rFonts w:cstheme="minorHAnsi"/>
-                          <w:bCs/>
-                          <w:sz w:val="20"/>
-                          <w:szCs w:val="20"/>
-                        </w:rPr>
-                        <w:t xml:space="preserve"> Bootstrap</w:t>
                       </w:r>
                       <w:r>
                         <w:rPr>
@@ -13210,7 +13266,7 @@
           </mc:Choice>
           <mc:Fallback>
             <w:pict>
-              <v:line w14:anchorId="3137EF80" id="Straight Connector 547" o:spid="_x0000_s1026" style="position:absolute;z-index:251701248;visibility:visible;mso-wrap-style:square;mso-wrap-distance-left:9pt;mso-wrap-distance-top:0;mso-wrap-distance-right:9pt;mso-wrap-distance-bottom:0;mso-position-horizontal:absolute;mso-position-horizontal-relative:text;mso-position-vertical:absolute;mso-position-vertical-relative:text" from="297.2pt,62.4pt" to="297.2pt,747.15pt" o:gfxdata="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" strokecolor="#d8d8d8 [2732]">
+              <v:line w14:anchorId="31450B10" id="Straight Connector 547" o:spid="_x0000_s1026" style="position:absolute;z-index:251701248;visibility:visible;mso-wrap-style:square;mso-wrap-distance-left:9pt;mso-wrap-distance-top:0;mso-wrap-distance-right:9pt;mso-wrap-distance-bottom:0;mso-position-horizontal:absolute;mso-position-horizontal-relative:text;mso-position-vertical:absolute;mso-position-vertical-relative:text" from="297.2pt,62.4pt" to="297.2pt,747.15pt" o:gfxdata="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" strokecolor="#d8d8d8 [2732]">
                 <v:stroke dashstyle="dash"/>
               </v:line>
             </w:pict>
